--- a/Rapport/APA-Million Song Dataset-07Mar13.docx
+++ b/Rapport/APA-Million Song Dataset-07Mar13.docx
@@ -265,9 +265,6 @@
                   </w:rPr>
                   <w:alias w:val="Date "/>
                   <w:id w:val="13406932"/>
-                  <w:placeholder>
-                    <w:docPart w:val="19956633918C4E3DA82A8B3B3E6BDB23"/>
-                  </w:placeholder>
                   <w:dataBinding w:prefixMappings="xmlns:ns0='http://schemas.microsoft.com/office/2006/coverPageProps'" w:xpath="/ns0:CoverPageProperties[1]/ns0:PublishDate[1]" w:storeItemID="{55AF091B-3C7A-41E3-B477-F2FDAA23CFDA}"/>
                   <w:date>
                     <w:dateFormat w:val="dd/MM/yyyy"/>
@@ -364,6 +361,7 @@
           <w:pPr>
             <w:pStyle w:val="TM1"/>
             <w:tabs>
+              <w:tab w:val="left" w:pos="440"/>
               <w:tab w:val="right" w:leader="dot" w:pos="9350"/>
             </w:tabs>
             <w:rPr>
@@ -379,24 +377,38 @@
           <w:r>
             <w:fldChar w:fldCharType="separate"/>
           </w:r>
-          <w:hyperlink w:anchor="_Toc350334462" w:history="1">
+          <w:hyperlink w:anchor="_Toc350379836" w:history="1">
             <w:r>
               <w:rPr>
                 <w:rStyle w:val="Lienhypertexte"/>
                 <w:noProof/>
                 <w:lang w:val="fr-FR"/>
               </w:rPr>
-              <w:t>Indications :</w:t>
-            </w:r>
-            <w:r>
-              <w:rPr>
-                <w:noProof/>
-                <w:webHidden/>
+              <w:t>I.</w:t>
+            </w:r>
+            <w:r>
+              <w:rPr>
+                <w:noProof/>
               </w:rPr>
               <w:tab/>
             </w:r>
             <w:r>
               <w:rPr>
+                <w:rStyle w:val="Lienhypertexte"/>
+                <w:noProof/>
+                <w:lang w:val="fr-FR"/>
+              </w:rPr>
+              <w:t>Objectif du projet</w:t>
+            </w:r>
+            <w:r>
+              <w:rPr>
+                <w:noProof/>
+                <w:webHidden/>
+              </w:rPr>
+              <w:tab/>
+            </w:r>
+            <w:r>
+              <w:rPr>
                 <w:noProof/>
                 <w:webHidden/>
               </w:rPr>
@@ -407,7 +419,7 @@
                 <w:noProof/>
                 <w:webHidden/>
               </w:rPr>
-              <w:instrText xml:space="preserve"> PAGEREF _Toc350334462 \h </w:instrText>
+              <w:instrText xml:space="preserve"> PAGEREF _Toc350379836 \h </w:instrText>
             </w:r>
             <w:r>
               <w:rPr>
@@ -428,6 +440,342 @@
                 <w:webHidden/>
               </w:rPr>
               <w:t>2</w:t>
+            </w:r>
+            <w:r>
+              <w:rPr>
+                <w:noProof/>
+                <w:webHidden/>
+              </w:rPr>
+              <w:fldChar w:fldCharType="end"/>
+            </w:r>
+          </w:hyperlink>
+        </w:p>
+        <w:p>
+          <w:pPr>
+            <w:pStyle w:val="TM1"/>
+            <w:tabs>
+              <w:tab w:val="left" w:pos="440"/>
+              <w:tab w:val="right" w:leader="dot" w:pos="9350"/>
+            </w:tabs>
+            <w:rPr>
+              <w:noProof/>
+            </w:rPr>
+          </w:pPr>
+          <w:hyperlink w:anchor="_Toc350379837" w:history="1">
+            <w:r>
+              <w:rPr>
+                <w:rStyle w:val="Lienhypertexte"/>
+                <w:noProof/>
+                <w:lang w:val="fr-FR"/>
+              </w:rPr>
+              <w:t>II.</w:t>
+            </w:r>
+            <w:r>
+              <w:rPr>
+                <w:noProof/>
+              </w:rPr>
+              <w:tab/>
+            </w:r>
+            <w:r>
+              <w:rPr>
+                <w:rStyle w:val="Lienhypertexte"/>
+                <w:noProof/>
+                <w:lang w:val="fr-FR"/>
+              </w:rPr>
+              <w:t>Analyse des données</w:t>
+            </w:r>
+            <w:r>
+              <w:rPr>
+                <w:noProof/>
+                <w:webHidden/>
+              </w:rPr>
+              <w:tab/>
+            </w:r>
+            <w:r>
+              <w:rPr>
+                <w:noProof/>
+                <w:webHidden/>
+              </w:rPr>
+              <w:fldChar w:fldCharType="begin"/>
+            </w:r>
+            <w:r>
+              <w:rPr>
+                <w:noProof/>
+                <w:webHidden/>
+              </w:rPr>
+              <w:instrText xml:space="preserve"> PAGEREF _Toc350379837 \h </w:instrText>
+            </w:r>
+            <w:r>
+              <w:rPr>
+                <w:noProof/>
+                <w:webHidden/>
+              </w:rPr>
+            </w:r>
+            <w:r>
+              <w:rPr>
+                <w:noProof/>
+                <w:webHidden/>
+              </w:rPr>
+              <w:fldChar w:fldCharType="separate"/>
+            </w:r>
+            <w:r>
+              <w:rPr>
+                <w:noProof/>
+                <w:webHidden/>
+              </w:rPr>
+              <w:t>2</w:t>
+            </w:r>
+            <w:r>
+              <w:rPr>
+                <w:noProof/>
+                <w:webHidden/>
+              </w:rPr>
+              <w:fldChar w:fldCharType="end"/>
+            </w:r>
+          </w:hyperlink>
+        </w:p>
+        <w:p>
+          <w:pPr>
+            <w:pStyle w:val="TM1"/>
+            <w:tabs>
+              <w:tab w:val="left" w:pos="660"/>
+              <w:tab w:val="right" w:leader="dot" w:pos="9350"/>
+            </w:tabs>
+            <w:rPr>
+              <w:noProof/>
+            </w:rPr>
+          </w:pPr>
+          <w:hyperlink w:anchor="_Toc350379838" w:history="1">
+            <w:r>
+              <w:rPr>
+                <w:rStyle w:val="Lienhypertexte"/>
+                <w:noProof/>
+                <w:lang w:val="fr-FR"/>
+              </w:rPr>
+              <w:t>III.</w:t>
+            </w:r>
+            <w:r>
+              <w:rPr>
+                <w:noProof/>
+              </w:rPr>
+              <w:tab/>
+            </w:r>
+            <w:r>
+              <w:rPr>
+                <w:rStyle w:val="Lienhypertexte"/>
+                <w:noProof/>
+                <w:lang w:val="fr-FR"/>
+              </w:rPr>
+              <w:t>Fonctionnement de l’outil</w:t>
+            </w:r>
+            <w:r>
+              <w:rPr>
+                <w:noProof/>
+                <w:webHidden/>
+              </w:rPr>
+              <w:tab/>
+            </w:r>
+            <w:r>
+              <w:rPr>
+                <w:noProof/>
+                <w:webHidden/>
+              </w:rPr>
+              <w:fldChar w:fldCharType="begin"/>
+            </w:r>
+            <w:r>
+              <w:rPr>
+                <w:noProof/>
+                <w:webHidden/>
+              </w:rPr>
+              <w:instrText xml:space="preserve"> PAGEREF _Toc350379838 \h </w:instrText>
+            </w:r>
+            <w:r>
+              <w:rPr>
+                <w:noProof/>
+                <w:webHidden/>
+              </w:rPr>
+            </w:r>
+            <w:r>
+              <w:rPr>
+                <w:noProof/>
+                <w:webHidden/>
+              </w:rPr>
+              <w:fldChar w:fldCharType="separate"/>
+            </w:r>
+            <w:r>
+              <w:rPr>
+                <w:noProof/>
+                <w:webHidden/>
+              </w:rPr>
+              <w:t>3</w:t>
+            </w:r>
+            <w:r>
+              <w:rPr>
+                <w:noProof/>
+                <w:webHidden/>
+              </w:rPr>
+              <w:fldChar w:fldCharType="end"/>
+            </w:r>
+          </w:hyperlink>
+        </w:p>
+        <w:p>
+          <w:pPr>
+            <w:pStyle w:val="TM1"/>
+            <w:tabs>
+              <w:tab w:val="left" w:pos="660"/>
+              <w:tab w:val="right" w:leader="dot" w:pos="9350"/>
+            </w:tabs>
+            <w:rPr>
+              <w:noProof/>
+            </w:rPr>
+          </w:pPr>
+          <w:hyperlink w:anchor="_Toc350379839" w:history="1">
+            <w:r>
+              <w:rPr>
+                <w:rStyle w:val="Lienhypertexte"/>
+                <w:noProof/>
+                <w:lang w:val="fr-FR"/>
+              </w:rPr>
+              <w:t>IV.</w:t>
+            </w:r>
+            <w:r>
+              <w:rPr>
+                <w:noProof/>
+              </w:rPr>
+              <w:tab/>
+            </w:r>
+            <w:r>
+              <w:rPr>
+                <w:rStyle w:val="Lienhypertexte"/>
+                <w:noProof/>
+                <w:lang w:val="fr-FR"/>
+              </w:rPr>
+              <w:t>Difficulté rencontrées</w:t>
+            </w:r>
+            <w:r>
+              <w:rPr>
+                <w:noProof/>
+                <w:webHidden/>
+              </w:rPr>
+              <w:tab/>
+            </w:r>
+            <w:r>
+              <w:rPr>
+                <w:noProof/>
+                <w:webHidden/>
+              </w:rPr>
+              <w:fldChar w:fldCharType="begin"/>
+            </w:r>
+            <w:r>
+              <w:rPr>
+                <w:noProof/>
+                <w:webHidden/>
+              </w:rPr>
+              <w:instrText xml:space="preserve"> PAGEREF _Toc350379839 \h </w:instrText>
+            </w:r>
+            <w:r>
+              <w:rPr>
+                <w:noProof/>
+                <w:webHidden/>
+              </w:rPr>
+            </w:r>
+            <w:r>
+              <w:rPr>
+                <w:noProof/>
+                <w:webHidden/>
+              </w:rPr>
+              <w:fldChar w:fldCharType="separate"/>
+            </w:r>
+            <w:r>
+              <w:rPr>
+                <w:noProof/>
+                <w:webHidden/>
+              </w:rPr>
+              <w:t>3</w:t>
+            </w:r>
+            <w:r>
+              <w:rPr>
+                <w:noProof/>
+                <w:webHidden/>
+              </w:rPr>
+              <w:fldChar w:fldCharType="end"/>
+            </w:r>
+          </w:hyperlink>
+        </w:p>
+        <w:p>
+          <w:pPr>
+            <w:pStyle w:val="TM1"/>
+            <w:tabs>
+              <w:tab w:val="left" w:pos="440"/>
+              <w:tab w:val="right" w:leader="dot" w:pos="9350"/>
+            </w:tabs>
+            <w:rPr>
+              <w:noProof/>
+            </w:rPr>
+          </w:pPr>
+          <w:hyperlink w:anchor="_Toc350379840" w:history="1">
+            <w:r>
+              <w:rPr>
+                <w:rStyle w:val="Lienhypertexte"/>
+                <w:noProof/>
+                <w:lang w:val="fr-FR"/>
+              </w:rPr>
+              <w:t>V.</w:t>
+            </w:r>
+            <w:r>
+              <w:rPr>
+                <w:noProof/>
+              </w:rPr>
+              <w:tab/>
+            </w:r>
+            <w:r>
+              <w:rPr>
+                <w:rStyle w:val="Lienhypertexte"/>
+                <w:noProof/>
+                <w:lang w:val="fr-FR"/>
+              </w:rPr>
+              <w:t>Analyse des résultats</w:t>
+            </w:r>
+            <w:r>
+              <w:rPr>
+                <w:noProof/>
+                <w:webHidden/>
+              </w:rPr>
+              <w:tab/>
+            </w:r>
+            <w:r>
+              <w:rPr>
+                <w:noProof/>
+                <w:webHidden/>
+              </w:rPr>
+              <w:fldChar w:fldCharType="begin"/>
+            </w:r>
+            <w:r>
+              <w:rPr>
+                <w:noProof/>
+                <w:webHidden/>
+              </w:rPr>
+              <w:instrText xml:space="preserve"> PAGEREF _Toc350379840 \h </w:instrText>
+            </w:r>
+            <w:r>
+              <w:rPr>
+                <w:noProof/>
+                <w:webHidden/>
+              </w:rPr>
+            </w:r>
+            <w:r>
+              <w:rPr>
+                <w:noProof/>
+                <w:webHidden/>
+              </w:rPr>
+              <w:fldChar w:fldCharType="separate"/>
+            </w:r>
+            <w:r>
+              <w:rPr>
+                <w:noProof/>
+                <w:webHidden/>
+              </w:rPr>
+              <w:t>3</w:t>
             </w:r>
             <w:r>
               <w:rPr>
@@ -448,14 +796,14 @@
               <w:noProof/>
             </w:rPr>
           </w:pPr>
-          <w:hyperlink w:anchor="_Toc350334463" w:history="1">
+          <w:hyperlink w:anchor="_Toc350379841" w:history="1">
             <w:r>
               <w:rPr>
                 <w:rStyle w:val="Lienhypertexte"/>
                 <w:noProof/>
                 <w:lang w:val="fr-FR"/>
               </w:rPr>
-              <w:t>Objectif du projet</w:t>
+              <w:t>Bibliographie</w:t>
             </w:r>
             <w:r>
               <w:rPr>
@@ -476,7 +824,7 @@
                 <w:noProof/>
                 <w:webHidden/>
               </w:rPr>
-              <w:instrText xml:space="preserve"> PAGEREF _Toc350334463 \h </w:instrText>
+              <w:instrText xml:space="preserve"> PAGEREF _Toc350379841 \h </w:instrText>
             </w:r>
             <w:r>
               <w:rPr>
@@ -496,7 +844,7 @@
                 <w:noProof/>
                 <w:webHidden/>
               </w:rPr>
-              <w:t>3</w:t>
+              <w:t>4</w:t>
             </w:r>
             <w:r>
               <w:rPr>
@@ -517,14 +865,14 @@
               <w:noProof/>
             </w:rPr>
           </w:pPr>
-          <w:hyperlink w:anchor="_Toc350334464" w:history="1">
+          <w:hyperlink w:anchor="_Toc350379842" w:history="1">
             <w:r>
               <w:rPr>
                 <w:rStyle w:val="Lienhypertexte"/>
                 <w:noProof/>
                 <w:lang w:val="fr-FR"/>
               </w:rPr>
-              <w:t>Fonctionnement de l’outil</w:t>
+              <w:t>Annexes</w:t>
             </w:r>
             <w:r>
               <w:rPr>
@@ -545,7 +893,7 @@
                 <w:noProof/>
                 <w:webHidden/>
               </w:rPr>
-              <w:instrText xml:space="preserve"> PAGEREF _Toc350334464 \h </w:instrText>
+              <w:instrText xml:space="preserve"> PAGEREF _Toc350379842 \h </w:instrText>
             </w:r>
             <w:r>
               <w:rPr>
@@ -565,7 +913,7 @@
                 <w:noProof/>
                 <w:webHidden/>
               </w:rPr>
-              <w:t>3</w:t>
+              <w:t>5</w:t>
             </w:r>
             <w:r>
               <w:rPr>
@@ -578,7 +926,7 @@
         </w:p>
         <w:p>
           <w:pPr>
-            <w:pStyle w:val="TM1"/>
+            <w:pStyle w:val="TM2"/>
             <w:tabs>
               <w:tab w:val="right" w:leader="dot" w:pos="9350"/>
             </w:tabs>
@@ -586,14 +934,14 @@
               <w:noProof/>
             </w:rPr>
           </w:pPr>
-          <w:hyperlink w:anchor="_Toc350334465" w:history="1">
+          <w:hyperlink w:anchor="_Toc350379843" w:history="1">
             <w:r>
               <w:rPr>
                 <w:rStyle w:val="Lienhypertexte"/>
                 <w:noProof/>
                 <w:lang w:val="fr-FR"/>
               </w:rPr>
-              <w:t>Difficulté rencontrées</w:t>
+              <w:t>Screenshot des différents écrans</w:t>
             </w:r>
             <w:r>
               <w:rPr>
@@ -614,7 +962,7 @@
                 <w:noProof/>
                 <w:webHidden/>
               </w:rPr>
-              <w:instrText xml:space="preserve"> PAGEREF _Toc350334465 \h </w:instrText>
+              <w:instrText xml:space="preserve"> PAGEREF _Toc350379843 \h </w:instrText>
             </w:r>
             <w:r>
               <w:rPr>
@@ -634,145 +982,7 @@
                 <w:noProof/>
                 <w:webHidden/>
               </w:rPr>
-              <w:t>3</w:t>
-            </w:r>
-            <w:r>
-              <w:rPr>
-                <w:noProof/>
-                <w:webHidden/>
-              </w:rPr>
-              <w:fldChar w:fldCharType="end"/>
-            </w:r>
-          </w:hyperlink>
-        </w:p>
-        <w:p>
-          <w:pPr>
-            <w:pStyle w:val="TM1"/>
-            <w:tabs>
-              <w:tab w:val="right" w:leader="dot" w:pos="9350"/>
-            </w:tabs>
-            <w:rPr>
-              <w:noProof/>
-            </w:rPr>
-          </w:pPr>
-          <w:hyperlink w:anchor="_Toc350334466" w:history="1">
-            <w:r>
-              <w:rPr>
-                <w:rStyle w:val="Lienhypertexte"/>
-                <w:noProof/>
-                <w:lang w:val="fr-FR"/>
-              </w:rPr>
-              <w:t>Analyse des résultats</w:t>
-            </w:r>
-            <w:r>
-              <w:rPr>
-                <w:noProof/>
-                <w:webHidden/>
-              </w:rPr>
-              <w:tab/>
-            </w:r>
-            <w:r>
-              <w:rPr>
-                <w:noProof/>
-                <w:webHidden/>
-              </w:rPr>
-              <w:fldChar w:fldCharType="begin"/>
-            </w:r>
-            <w:r>
-              <w:rPr>
-                <w:noProof/>
-                <w:webHidden/>
-              </w:rPr>
-              <w:instrText xml:space="preserve"> PAGEREF _Toc350334466 \h </w:instrText>
-            </w:r>
-            <w:r>
-              <w:rPr>
-                <w:noProof/>
-                <w:webHidden/>
-              </w:rPr>
-            </w:r>
-            <w:r>
-              <w:rPr>
-                <w:noProof/>
-                <w:webHidden/>
-              </w:rPr>
-              <w:fldChar w:fldCharType="separate"/>
-            </w:r>
-            <w:r>
-              <w:rPr>
-                <w:noProof/>
-                <w:webHidden/>
-              </w:rPr>
-              <w:t>3</w:t>
-            </w:r>
-            <w:r>
-              <w:rPr>
-                <w:noProof/>
-                <w:webHidden/>
-              </w:rPr>
-              <w:fldChar w:fldCharType="end"/>
-            </w:r>
-          </w:hyperlink>
-        </w:p>
-        <w:p>
-          <w:pPr>
-            <w:pStyle w:val="TM1"/>
-            <w:tabs>
-              <w:tab w:val="right" w:leader="dot" w:pos="9350"/>
-            </w:tabs>
-            <w:rPr>
-              <w:noProof/>
-            </w:rPr>
-          </w:pPr>
-          <w:hyperlink w:anchor="_Toc350334467" w:history="1">
-            <w:r>
-              <w:rPr>
-                <w:rStyle w:val="Lienhypertexte"/>
-                <w:noProof/>
-                <w:lang w:val="fr-FR"/>
-              </w:rPr>
-              <w:t>Bibliographie</w:t>
-            </w:r>
-            <w:r>
-              <w:rPr>
-                <w:noProof/>
-                <w:webHidden/>
-              </w:rPr>
-              <w:tab/>
-            </w:r>
-            <w:r>
-              <w:rPr>
-                <w:noProof/>
-                <w:webHidden/>
-              </w:rPr>
-              <w:fldChar w:fldCharType="begin"/>
-            </w:r>
-            <w:r>
-              <w:rPr>
-                <w:noProof/>
-                <w:webHidden/>
-              </w:rPr>
-              <w:instrText xml:space="preserve"> PAGEREF _Toc350334467 \h </w:instrText>
-            </w:r>
-            <w:r>
-              <w:rPr>
-                <w:noProof/>
-                <w:webHidden/>
-              </w:rPr>
-            </w:r>
-            <w:r>
-              <w:rPr>
-                <w:noProof/>
-                <w:webHidden/>
-              </w:rPr>
-              <w:fldChar w:fldCharType="separate"/>
-            </w:r>
-            <w:r>
-              <w:rPr>
-                <w:noProof/>
-                <w:webHidden/>
-              </w:rPr>
-              <w:t>4</w:t>
+              <w:t>5</w:t>
             </w:r>
             <w:r>
               <w:rPr>
@@ -812,7 +1022,7 @@
         </w:rPr>
         <w:br w:type="column"/>
       </w:r>
-      <w:bookmarkStart w:id="0" w:name="_Toc350334463"/>
+      <w:bookmarkStart w:id="0" w:name="_Toc350379836"/>
       <w:r>
         <w:rPr>
           <w:lang w:val="fr-FR"/>
@@ -954,13 +1164,14 @@
           <w:lang w:val="fr-FR"/>
         </w:rPr>
       </w:pPr>
-      <w:bookmarkStart w:id="1" w:name="_Toc350334464"/>
+      <w:bookmarkStart w:id="1" w:name="_Toc350379837"/>
       <w:r>
         <w:rPr>
           <w:lang w:val="fr-FR"/>
         </w:rPr>
         <w:t>Analyse des données</w:t>
       </w:r>
+      <w:bookmarkEnd w:id="1"/>
     </w:p>
     <w:p>
       <w:pPr>
@@ -1020,6 +1231,7 @@
           <w:lang w:val="fr-FR"/>
         </w:rPr>
       </w:pPr>
+      <w:bookmarkStart w:id="2" w:name="_Toc350379838"/>
       <w:r>
         <w:rPr>
           <w:lang w:val="fr-FR"/>
@@ -1027,7 +1239,7 @@
         <w:lastRenderedPageBreak/>
         <w:t>Fonctionnement de l’outil</w:t>
       </w:r>
-      <w:bookmarkEnd w:id="1"/>
+      <w:bookmarkEnd w:id="2"/>
     </w:p>
     <w:p>
       <w:pPr>
@@ -1098,10 +1310,10 @@
             <v:path o:extrusionok="f" gradientshapeok="t" o:connecttype="rect"/>
             <o:lock v:ext="edit" aspectratio="t"/>
           </v:shapetype>
-          <v:shape id="_x0000_i1025" type="#_x0000_t75" style="width:468pt;height:220.5pt" o:ole="">
+          <v:shape id="_x0000_i1025" type="#_x0000_t75" style="width:468pt;height:220.2pt" o:ole="">
             <v:imagedata r:id="rId10" o:title=""/>
           </v:shape>
-          <o:OLEObject Type="Embed" ProgID="Visio.Drawing.11" ShapeID="_x0000_i1025" DrawAspect="Content" ObjectID="_1424114312" r:id="rId11"/>
+          <o:OLEObject Type="Embed" ProgID="Visio.Drawing.11" ShapeID="_x0000_i1025" DrawAspect="Content" ObjectID="_1424122146" r:id="rId11"/>
         </w:object>
       </w:r>
     </w:p>
@@ -1116,14 +1328,14 @@
           <w:lang w:val="fr-FR"/>
         </w:rPr>
       </w:pPr>
-      <w:bookmarkStart w:id="2" w:name="_Toc350334465"/>
+      <w:bookmarkStart w:id="3" w:name="_Toc350379839"/>
       <w:r>
         <w:rPr>
           <w:lang w:val="fr-FR"/>
         </w:rPr>
         <w:t>Difficulté rencontrées</w:t>
       </w:r>
-      <w:bookmarkEnd w:id="2"/>
+      <w:bookmarkEnd w:id="3"/>
     </w:p>
     <w:p>
       <w:pPr>
@@ -1312,14 +1524,16 @@
           <w:lang w:val="fr-FR"/>
         </w:rPr>
       </w:pPr>
-      <w:bookmarkStart w:id="3" w:name="_Toc350334466"/>
+      <w:bookmarkStart w:id="4" w:name="_Toc350379840"/>
       <w:r>
         <w:rPr>
           <w:lang w:val="fr-FR"/>
         </w:rPr>
         <w:t>Analyse des résultats</w:t>
       </w:r>
-      <w:bookmarkEnd w:id="3"/>
+      <w:bookmarkStart w:id="5" w:name="_GoBack"/>
+      <w:bookmarkEnd w:id="4"/>
+      <w:bookmarkEnd w:id="5"/>
     </w:p>
     <w:p>
       <w:pPr>
@@ -1396,7 +1610,7 @@
         <w:br w:type="page"/>
       </w:r>
     </w:p>
-    <w:bookmarkStart w:id="4" w:name="_Toc350334467" w:displacedByCustomXml="next"/>
+    <w:bookmarkStart w:id="6" w:name="_Toc350379841" w:displacedByCustomXml="next"/>
     <w:sdt>
       <w:sdtPr>
         <w:rPr>
@@ -1433,7 +1647,7 @@
             </w:rPr>
             <w:t>Bibliographie</w:t>
           </w:r>
-          <w:bookmarkEnd w:id="4"/>
+          <w:bookmarkEnd w:id="6"/>
         </w:p>
         <w:sdt>
           <w:sdtPr>
@@ -1504,6 +1718,7 @@
           <w:lang w:val="fr-FR"/>
         </w:rPr>
       </w:pPr>
+      <w:bookmarkStart w:id="7" w:name="_Toc350379842"/>
       <w:r>
         <w:rPr>
           <w:lang w:val="fr-FR"/>
@@ -1511,6 +1726,7 @@
         <w:lastRenderedPageBreak/>
         <w:t>Annexes</w:t>
       </w:r>
+      <w:bookmarkEnd w:id="7"/>
     </w:p>
     <w:p>
       <w:pPr>
@@ -1526,7 +1742,7 @@
           <w:lang w:val="fr-FR"/>
         </w:rPr>
       </w:pPr>
-      <w:bookmarkStart w:id="5" w:name="_GoBack"/>
+      <w:bookmarkStart w:id="8" w:name="_Toc350379843"/>
       <w:proofErr w:type="spellStart"/>
       <w:r>
         <w:rPr>
@@ -1541,7 +1757,7 @@
         </w:rPr>
         <w:t xml:space="preserve"> des différents écrans</w:t>
       </w:r>
-      <w:bookmarkEnd w:id="5"/>
+      <w:bookmarkEnd w:id="8"/>
     </w:p>
     <w:sectPr>
       <w:headerReference w:type="default" r:id="rId12"/>
@@ -1657,7 +1873,7 @@
               <w:noProof/>
               <w:lang w:val="fr-FR"/>
             </w:rPr>
-            <w:t>5</w:t>
+            <w:t>3</w:t>
           </w:r>
           <w:r>
             <w:rPr>
@@ -2465,6 +2681,19 @@
       <w:szCs w:val="26"/>
     </w:rPr>
   </w:style>
+  <w:style w:type="paragraph" w:styleId="TM2">
+    <w:name w:val="toc 2"/>
+    <w:basedOn w:val="Normal"/>
+    <w:next w:val="Normal"/>
+    <w:autoRedefine/>
+    <w:uiPriority w:val="39"/>
+    <w:unhideWhenUsed/>
+    <w:rsid w:val="00B43C12"/>
+    <w:pPr>
+      <w:spacing w:after="100"/>
+      <w:ind w:left="220"/>
+    </w:pPr>
+  </w:style>
 </w:styles>
 </file>
 
@@ -2874,6 +3103,19 @@
       <w:szCs w:val="26"/>
     </w:rPr>
   </w:style>
+  <w:style w:type="paragraph" w:styleId="TM2">
+    <w:name w:val="toc 2"/>
+    <w:basedOn w:val="Normal"/>
+    <w:next w:val="Normal"/>
+    <w:autoRedefine/>
+    <w:uiPriority w:val="39"/>
+    <w:unhideWhenUsed/>
+    <w:rsid w:val="00B43C12"/>
+    <w:pPr>
+      <w:spacing w:after="100"/>
+      <w:ind w:left="220"/>
+    </w:pPr>
+  </w:style>
 </w:styles>
 </file>
 
@@ -2939,36 +3181,6 @@
               <w:lang w:val="fr-FR"/>
             </w:rPr>
             <w:t>[Sous-titre du document]</w:t>
-          </w:r>
-        </w:p>
-      </w:docPartBody>
-    </w:docPart>
-    <w:docPart>
-      <w:docPartPr>
-        <w:name w:val="AAB43A9C97674622B836E2F6A24DA55F"/>
-        <w:category>
-          <w:name w:val="Général"/>
-          <w:gallery w:val="placeholder"/>
-        </w:category>
-        <w:types>
-          <w:type w:val="bbPlcHdr"/>
-        </w:types>
-        <w:behaviors>
-          <w:behavior w:val="content"/>
-        </w:behaviors>
-        <w:guid w:val="{E368F958-0D80-4307-8994-0339BE04DDDD}"/>
-      </w:docPartPr>
-      <w:docPartBody>
-        <w:p>
-          <w:pPr>
-            <w:pStyle w:val="AAB43A9C97674622B836E2F6A24DA55F"/>
-          </w:pPr>
-          <w:r>
-            <w:rPr>
-              <w:color w:val="4F81BD" w:themeColor="accent1"/>
-              <w:lang w:val="fr-FR"/>
-            </w:rPr>
-            <w:t>[Nom de l’auteur]</w:t>
           </w:r>
         </w:p>
       </w:docPartBody>
@@ -3063,6 +3275,7 @@
   <w:rsids>
     <w:rsidRoot w:val="006E0DCD"/>
     <w:rsid w:val="00337649"/>
+    <w:rsid w:val="003C7A55"/>
     <w:rsid w:val="006E0DCD"/>
     <w:rsid w:val="00797C2A"/>
     <w:rsid w:val="00A22CC7"/>
@@ -3856,7 +4069,7 @@
 </file>
 
 <file path=customXml/itemProps2.xml><?xml version="1.0" encoding="utf-8"?>
-<ds:datastoreItem xmlns:ds="http://schemas.openxmlformats.org/officeDocument/2006/customXml" ds:itemID="{574AFFDE-D0C6-402D-82BB-7A2F43B11B65}">
+<ds:datastoreItem xmlns:ds="http://schemas.openxmlformats.org/officeDocument/2006/customXml" ds:itemID="{C6158AFF-ACF7-4747-AC49-642723F22214}">
   <ds:schemaRefs>
     <ds:schemaRef ds:uri="http://schemas.openxmlformats.org/officeDocument/2006/bibliography"/>
   </ds:schemaRefs>
